--- a/TechSpecification.docx
+++ b/TechSpecification.docx
@@ -18,7 +18,7 @@
           <w:szCs w:val="42"/>
         </w:rPr>
       </w:pPr>
-      <w:bookmarkStart w:id="0" w:name="_Toc51526311"/>
+      <w:bookmarkStart w:id="0" w:name="_Toc51616064"/>
       <w:r>
         <w:rPr>
           <w:rFonts w:ascii="Segoe UI" w:hAnsi="Segoe UI" w:cs="Segoe UI"/>
@@ -45,8 +45,7 @@
         </w:rPr>
         <w:t xml:space="preserve"> For</w:t>
       </w:r>
-      <w:bookmarkStart w:id="1" w:name="_GoBack"/>
-      <w:bookmarkEnd w:id="1"/>
+      <w:bookmarkEnd w:id="0"/>
     </w:p>
     <w:p>
       <w:pPr>
@@ -64,6 +63,7 @@
           <w:szCs w:val="42"/>
         </w:rPr>
       </w:pPr>
+      <w:bookmarkStart w:id="1" w:name="_Toc51616065"/>
       <w:r>
         <w:rPr>
           <w:rFonts w:ascii="Segoe UI" w:hAnsi="Segoe UI" w:cs="Segoe UI"/>
@@ -129,7 +129,7 @@
         </w:rPr>
         <w:t>Component</w:t>
       </w:r>
-      <w:bookmarkEnd w:id="0"/>
+      <w:bookmarkEnd w:id="1"/>
     </w:p>
     <w:p>
       <w:pPr>
@@ -697,6 +697,8 @@
         <w:fldChar w:fldCharType="separate"/>
       </w:r>
     </w:p>
+    <w:bookmarkStart w:id="2" w:name="_GoBack"/>
+    <w:bookmarkEnd w:id="2"/>
     <w:p>
       <w:pPr>
         <w:pStyle w:val="TOC1"/>
@@ -710,7 +712,128 @@
           <w:szCs w:val="22"/>
         </w:rPr>
       </w:pPr>
-      <w:hyperlink w:anchor="_Toc51526311" w:history="1">
+      <w:r>
+        <w:rPr>
+          <w:rStyle w:val="Hyperlink"/>
+          <w:noProof/>
+        </w:rPr>
+        <w:fldChar w:fldCharType="begin"/>
+      </w:r>
+      <w:r>
+        <w:rPr>
+          <w:rStyle w:val="Hyperlink"/>
+          <w:noProof/>
+        </w:rPr>
+        <w:instrText xml:space="preserve"> </w:instrText>
+      </w:r>
+      <w:r>
+        <w:rPr>
+          <w:noProof/>
+        </w:rPr>
+        <w:instrText>HYPERLINK \l "_Toc51616064"</w:instrText>
+      </w:r>
+      <w:r>
+        <w:rPr>
+          <w:rStyle w:val="Hyperlink"/>
+          <w:noProof/>
+        </w:rPr>
+        <w:instrText xml:space="preserve"> </w:instrText>
+      </w:r>
+      <w:r>
+        <w:rPr>
+          <w:rStyle w:val="Hyperlink"/>
+          <w:noProof/>
+        </w:rPr>
+      </w:r>
+      <w:r>
+        <w:rPr>
+          <w:rStyle w:val="Hyperlink"/>
+          <w:noProof/>
+        </w:rPr>
+        <w:fldChar w:fldCharType="separate"/>
+      </w:r>
+      <w:r>
+        <w:rPr>
+          <w:rStyle w:val="Hyperlink"/>
+          <w:rFonts w:ascii="Segoe UI" w:hAnsi="Segoe UI" w:cs="Segoe UI"/>
+          <w:b/>
+          <w:bCs/>
+          <w:noProof/>
+          <w:spacing w:val="-2"/>
+          <w:kern w:val="36"/>
+        </w:rPr>
+        <w:t>Tech Specification For</w:t>
+      </w:r>
+      <w:r>
+        <w:rPr>
+          <w:noProof/>
+          <w:webHidden/>
+        </w:rPr>
+        <w:tab/>
+      </w:r>
+      <w:r>
+        <w:rPr>
+          <w:noProof/>
+          <w:webHidden/>
+        </w:rPr>
+        <w:fldChar w:fldCharType="begin"/>
+      </w:r>
+      <w:r>
+        <w:rPr>
+          <w:noProof/>
+          <w:webHidden/>
+        </w:rPr>
+        <w:instrText xml:space="preserve"> PAGEREF _Toc51616064 \h </w:instrText>
+      </w:r>
+      <w:r>
+        <w:rPr>
+          <w:noProof/>
+          <w:webHidden/>
+        </w:rPr>
+      </w:r>
+      <w:r>
+        <w:rPr>
+          <w:noProof/>
+          <w:webHidden/>
+        </w:rPr>
+        <w:fldChar w:fldCharType="separate"/>
+      </w:r>
+      <w:r>
+        <w:rPr>
+          <w:noProof/>
+          <w:webHidden/>
+        </w:rPr>
+        <w:t>1</w:t>
+      </w:r>
+      <w:r>
+        <w:rPr>
+          <w:noProof/>
+          <w:webHidden/>
+        </w:rPr>
+        <w:fldChar w:fldCharType="end"/>
+      </w:r>
+      <w:r>
+        <w:rPr>
+          <w:rStyle w:val="Hyperlink"/>
+          <w:noProof/>
+        </w:rPr>
+        <w:fldChar w:fldCharType="end"/>
+      </w:r>
+    </w:p>
+    <w:p>
+      <w:pPr>
+        <w:pStyle w:val="TOC1"/>
+        <w:tabs>
+          <w:tab w:val="right" w:leader="dot" w:pos="9350"/>
+        </w:tabs>
+        <w:rPr>
+          <w:rFonts w:asciiTheme="minorHAnsi" w:eastAsiaTheme="minorEastAsia" w:hAnsiTheme="minorHAnsi" w:cstheme="minorBidi"/>
+          <w:noProof/>
+          <w:sz w:val="22"/>
+          <w:szCs w:val="22"/>
+        </w:rPr>
+      </w:pPr>
+      <w:hyperlink w:anchor="_Toc51616065" w:history="1">
         <w:r>
           <w:rPr>
             <w:rStyle w:val="Hyperlink"/>
@@ -742,7 +865,7 @@
             <w:noProof/>
             <w:webHidden/>
           </w:rPr>
-          <w:instrText xml:space="preserve"> PAGEREF _Toc51526311 \h </w:instrText>
+          <w:instrText xml:space="preserve"> PAGEREF _Toc51616065 \h </w:instrText>
         </w:r>
         <w:r>
           <w:rPr>
@@ -778,10 +901,12 @@
         <w:pStyle w:val="TOC3"/>
         <w:rPr>
           <w:rFonts w:asciiTheme="minorHAnsi" w:hAnsiTheme="minorHAnsi" w:cstheme="minorBidi"/>
+          <w:b w:val="0"/>
+          <w:bCs w:val="0"/>
           <w:spacing w:val="0"/>
         </w:rPr>
       </w:pPr>
-      <w:hyperlink w:anchor="_Toc51526312" w:history="1">
+      <w:hyperlink w:anchor="_Toc51616066" w:history="1">
         <w:r>
           <w:rPr>
             <w:rStyle w:val="Hyperlink"/>
@@ -791,6 +916,8 @@
         <w:r>
           <w:rPr>
             <w:rFonts w:asciiTheme="minorHAnsi" w:hAnsiTheme="minorHAnsi" w:cstheme="minorBidi"/>
+            <w:b w:val="0"/>
+            <w:bCs w:val="0"/>
             <w:spacing w:val="0"/>
           </w:rPr>
           <w:tab/>
@@ -817,7 +944,7 @@
           <w:rPr>
             <w:webHidden/>
           </w:rPr>
-          <w:instrText xml:space="preserve"> PAGEREF _Toc51526312 \h </w:instrText>
+          <w:instrText xml:space="preserve"> PAGEREF _Toc51616066 \h </w:instrText>
         </w:r>
         <w:r>
           <w:rPr>
@@ -849,10 +976,12 @@
         <w:pStyle w:val="TOC3"/>
         <w:rPr>
           <w:rFonts w:asciiTheme="minorHAnsi" w:hAnsiTheme="minorHAnsi" w:cstheme="minorBidi"/>
+          <w:b w:val="0"/>
+          <w:bCs w:val="0"/>
           <w:spacing w:val="0"/>
         </w:rPr>
       </w:pPr>
-      <w:hyperlink w:anchor="_Toc51526313" w:history="1">
+      <w:hyperlink w:anchor="_Toc51616067" w:history="1">
         <w:r>
           <w:rPr>
             <w:rStyle w:val="Hyperlink"/>
@@ -862,6 +991,8 @@
         <w:r>
           <w:rPr>
             <w:rFonts w:asciiTheme="minorHAnsi" w:hAnsiTheme="minorHAnsi" w:cstheme="minorBidi"/>
+            <w:b w:val="0"/>
+            <w:bCs w:val="0"/>
             <w:spacing w:val="0"/>
           </w:rPr>
           <w:tab/>
@@ -888,7 +1019,7 @@
           <w:rPr>
             <w:webHidden/>
           </w:rPr>
-          <w:instrText xml:space="preserve"> PAGEREF _Toc51526313 \h </w:instrText>
+          <w:instrText xml:space="preserve"> PAGEREF _Toc51616067 \h </w:instrText>
         </w:r>
         <w:r>
           <w:rPr>
@@ -920,10 +1051,12 @@
         <w:pStyle w:val="TOC3"/>
         <w:rPr>
           <w:rFonts w:asciiTheme="minorHAnsi" w:hAnsiTheme="minorHAnsi" w:cstheme="minorBidi"/>
+          <w:b w:val="0"/>
+          <w:bCs w:val="0"/>
           <w:spacing w:val="0"/>
         </w:rPr>
       </w:pPr>
-      <w:hyperlink w:anchor="_Toc51526314" w:history="1">
+      <w:hyperlink w:anchor="_Toc51616068" w:history="1">
         <w:r>
           <w:rPr>
             <w:rStyle w:val="Hyperlink"/>
@@ -933,6 +1066,8 @@
         <w:r>
           <w:rPr>
             <w:rFonts w:asciiTheme="minorHAnsi" w:hAnsiTheme="minorHAnsi" w:cstheme="minorBidi"/>
+            <w:b w:val="0"/>
+            <w:bCs w:val="0"/>
             <w:spacing w:val="0"/>
           </w:rPr>
           <w:tab/>
@@ -959,7 +1094,7 @@
           <w:rPr>
             <w:webHidden/>
           </w:rPr>
-          <w:instrText xml:space="preserve"> PAGEREF _Toc51526314 \h </w:instrText>
+          <w:instrText xml:space="preserve"> PAGEREF _Toc51616068 \h </w:instrText>
         </w:r>
         <w:r>
           <w:rPr>
@@ -991,10 +1126,12 @@
         <w:pStyle w:val="TOC3"/>
         <w:rPr>
           <w:rFonts w:asciiTheme="minorHAnsi" w:hAnsiTheme="minorHAnsi" w:cstheme="minorBidi"/>
+          <w:b w:val="0"/>
+          <w:bCs w:val="0"/>
           <w:spacing w:val="0"/>
         </w:rPr>
       </w:pPr>
-      <w:hyperlink w:anchor="_Toc51526315" w:history="1">
+      <w:hyperlink w:anchor="_Toc51616069" w:history="1">
         <w:r>
           <w:rPr>
             <w:rStyle w:val="Hyperlink"/>
@@ -1004,6 +1141,8 @@
         <w:r>
           <w:rPr>
             <w:rFonts w:asciiTheme="minorHAnsi" w:hAnsiTheme="minorHAnsi" w:cstheme="minorBidi"/>
+            <w:b w:val="0"/>
+            <w:bCs w:val="0"/>
             <w:spacing w:val="0"/>
           </w:rPr>
           <w:tab/>
@@ -1030,7 +1169,7 @@
           <w:rPr>
             <w:webHidden/>
           </w:rPr>
-          <w:instrText xml:space="preserve"> PAGEREF _Toc51526315 \h </w:instrText>
+          <w:instrText xml:space="preserve"> PAGEREF _Toc51616069 \h </w:instrText>
         </w:r>
         <w:r>
           <w:rPr>
@@ -1062,10 +1201,12 @@
         <w:pStyle w:val="TOC3"/>
         <w:rPr>
           <w:rFonts w:asciiTheme="minorHAnsi" w:hAnsiTheme="minorHAnsi" w:cstheme="minorBidi"/>
+          <w:b w:val="0"/>
+          <w:bCs w:val="0"/>
           <w:spacing w:val="0"/>
         </w:rPr>
       </w:pPr>
-      <w:hyperlink w:anchor="_Toc51526316" w:history="1">
+      <w:hyperlink w:anchor="_Toc51616070" w:history="1">
         <w:r>
           <w:rPr>
             <w:rStyle w:val="Hyperlink"/>
@@ -1075,6 +1216,8 @@
         <w:r>
           <w:rPr>
             <w:rFonts w:asciiTheme="minorHAnsi" w:hAnsiTheme="minorHAnsi" w:cstheme="minorBidi"/>
+            <w:b w:val="0"/>
+            <w:bCs w:val="0"/>
             <w:spacing w:val="0"/>
           </w:rPr>
           <w:tab/>
@@ -1101,7 +1244,7 @@
           <w:rPr>
             <w:webHidden/>
           </w:rPr>
-          <w:instrText xml:space="preserve"> PAGEREF _Toc51526316 \h </w:instrText>
+          <w:instrText xml:space="preserve"> PAGEREF _Toc51616070 \h </w:instrText>
         </w:r>
         <w:r>
           <w:rPr>
@@ -1133,10 +1276,12 @@
         <w:pStyle w:val="TOC3"/>
         <w:rPr>
           <w:rFonts w:asciiTheme="minorHAnsi" w:hAnsiTheme="minorHAnsi" w:cstheme="minorBidi"/>
+          <w:b w:val="0"/>
+          <w:bCs w:val="0"/>
           <w:spacing w:val="0"/>
         </w:rPr>
       </w:pPr>
-      <w:hyperlink w:anchor="_Toc51526317" w:history="1">
+      <w:hyperlink w:anchor="_Toc51616071" w:history="1">
         <w:r>
           <w:rPr>
             <w:rStyle w:val="Hyperlink"/>
@@ -1146,6 +1291,8 @@
         <w:r>
           <w:rPr>
             <w:rFonts w:asciiTheme="minorHAnsi" w:hAnsiTheme="minorHAnsi" w:cstheme="minorBidi"/>
+            <w:b w:val="0"/>
+            <w:bCs w:val="0"/>
             <w:spacing w:val="0"/>
           </w:rPr>
           <w:tab/>
@@ -1172,7 +1319,7 @@
           <w:rPr>
             <w:webHidden/>
           </w:rPr>
-          <w:instrText xml:space="preserve"> PAGEREF _Toc51526317 \h </w:instrText>
+          <w:instrText xml:space="preserve"> PAGEREF _Toc51616071 \h </w:instrText>
         </w:r>
         <w:r>
           <w:rPr>
@@ -1204,10 +1351,12 @@
         <w:pStyle w:val="TOC3"/>
         <w:rPr>
           <w:rFonts w:asciiTheme="minorHAnsi" w:hAnsiTheme="minorHAnsi" w:cstheme="minorBidi"/>
+          <w:b w:val="0"/>
+          <w:bCs w:val="0"/>
           <w:spacing w:val="0"/>
         </w:rPr>
       </w:pPr>
-      <w:hyperlink w:anchor="_Toc51526318" w:history="1">
+      <w:hyperlink w:anchor="_Toc51616072" w:history="1">
         <w:r>
           <w:rPr>
             <w:rStyle w:val="Hyperlink"/>
@@ -1217,6 +1366,8 @@
         <w:r>
           <w:rPr>
             <w:rFonts w:asciiTheme="minorHAnsi" w:hAnsiTheme="minorHAnsi" w:cstheme="minorBidi"/>
+            <w:b w:val="0"/>
+            <w:bCs w:val="0"/>
             <w:spacing w:val="0"/>
           </w:rPr>
           <w:tab/>
@@ -1243,7 +1394,7 @@
           <w:rPr>
             <w:webHidden/>
           </w:rPr>
-          <w:instrText xml:space="preserve"> PAGEREF _Toc51526318 \h </w:instrText>
+          <w:instrText xml:space="preserve"> PAGEREF _Toc51616072 \h </w:instrText>
         </w:r>
         <w:r>
           <w:rPr>
@@ -1275,10 +1426,12 @@
         <w:pStyle w:val="TOC3"/>
         <w:rPr>
           <w:rFonts w:asciiTheme="minorHAnsi" w:hAnsiTheme="minorHAnsi" w:cstheme="minorBidi"/>
+          <w:b w:val="0"/>
+          <w:bCs w:val="0"/>
           <w:spacing w:val="0"/>
         </w:rPr>
       </w:pPr>
-      <w:hyperlink w:anchor="_Toc51526319" w:history="1">
+      <w:hyperlink w:anchor="_Toc51616073" w:history="1">
         <w:r>
           <w:rPr>
             <w:rStyle w:val="Hyperlink"/>
@@ -1288,6 +1441,8 @@
         <w:r>
           <w:rPr>
             <w:rFonts w:asciiTheme="minorHAnsi" w:hAnsiTheme="minorHAnsi" w:cstheme="minorBidi"/>
+            <w:b w:val="0"/>
+            <w:bCs w:val="0"/>
             <w:spacing w:val="0"/>
           </w:rPr>
           <w:tab/>
@@ -1314,7 +1469,7 @@
           <w:rPr>
             <w:webHidden/>
           </w:rPr>
-          <w:instrText xml:space="preserve"> PAGEREF _Toc51526319 \h </w:instrText>
+          <w:instrText xml:space="preserve"> PAGEREF _Toc51616073 \h </w:instrText>
         </w:r>
         <w:r>
           <w:rPr>
@@ -1346,10 +1501,12 @@
         <w:pStyle w:val="TOC3"/>
         <w:rPr>
           <w:rFonts w:asciiTheme="minorHAnsi" w:hAnsiTheme="minorHAnsi" w:cstheme="minorBidi"/>
+          <w:b w:val="0"/>
+          <w:bCs w:val="0"/>
           <w:spacing w:val="0"/>
         </w:rPr>
       </w:pPr>
-      <w:hyperlink w:anchor="_Toc51526320" w:history="1">
+      <w:hyperlink w:anchor="_Toc51616074" w:history="1">
         <w:r>
           <w:rPr>
             <w:rStyle w:val="Hyperlink"/>
@@ -1359,6 +1516,8 @@
         <w:r>
           <w:rPr>
             <w:rFonts w:asciiTheme="minorHAnsi" w:hAnsiTheme="minorHAnsi" w:cstheme="minorBidi"/>
+            <w:b w:val="0"/>
+            <w:bCs w:val="0"/>
             <w:spacing w:val="0"/>
           </w:rPr>
           <w:tab/>
@@ -1385,7 +1544,7 @@
           <w:rPr>
             <w:webHidden/>
           </w:rPr>
-          <w:instrText xml:space="preserve"> PAGEREF _Toc51526320 \h </w:instrText>
+          <w:instrText xml:space="preserve"> PAGEREF _Toc51616074 \h </w:instrText>
         </w:r>
         <w:r>
           <w:rPr>
@@ -1417,10 +1576,12 @@
         <w:pStyle w:val="TOC3"/>
         <w:rPr>
           <w:rFonts w:asciiTheme="minorHAnsi" w:hAnsiTheme="minorHAnsi" w:cstheme="minorBidi"/>
+          <w:b w:val="0"/>
+          <w:bCs w:val="0"/>
           <w:spacing w:val="0"/>
         </w:rPr>
       </w:pPr>
-      <w:hyperlink w:anchor="_Toc51526321" w:history="1">
+      <w:hyperlink w:anchor="_Toc51616075" w:history="1">
         <w:r>
           <w:rPr>
             <w:rStyle w:val="Hyperlink"/>
@@ -1430,6 +1591,8 @@
         <w:r>
           <w:rPr>
             <w:rFonts w:asciiTheme="minorHAnsi" w:hAnsiTheme="minorHAnsi" w:cstheme="minorBidi"/>
+            <w:b w:val="0"/>
+            <w:bCs w:val="0"/>
             <w:spacing w:val="0"/>
           </w:rPr>
           <w:tab/>
@@ -1456,7 +1619,7 @@
           <w:rPr>
             <w:webHidden/>
           </w:rPr>
-          <w:instrText xml:space="preserve"> PAGEREF _Toc51526321 \h </w:instrText>
+          <w:instrText xml:space="preserve"> PAGEREF _Toc51616075 \h </w:instrText>
         </w:r>
         <w:r>
           <w:rPr>
@@ -1495,7 +1658,7 @@
           <w:noProof/>
         </w:rPr>
       </w:pPr>
-      <w:hyperlink w:anchor="_Toc51526322" w:history="1">
+      <w:hyperlink w:anchor="_Toc51616076" w:history="1">
         <w:r>
           <w:rPr>
             <w:rStyle w:val="Hyperlink"/>
@@ -1544,7 +1707,7 @@
             <w:noProof/>
             <w:webHidden/>
           </w:rPr>
-          <w:instrText xml:space="preserve"> PAGEREF _Toc51526322 \h </w:instrText>
+          <w:instrText xml:space="preserve"> PAGEREF _Toc51616076 \h </w:instrText>
         </w:r>
         <w:r>
           <w:rPr>
@@ -1587,7 +1750,7 @@
           <w:noProof/>
         </w:rPr>
       </w:pPr>
-      <w:hyperlink w:anchor="_Toc51526323" w:history="1">
+      <w:hyperlink w:anchor="_Toc51616077" w:history="1">
         <w:r>
           <w:rPr>
             <w:rStyle w:val="Hyperlink"/>
@@ -1636,7 +1799,7 @@
             <w:noProof/>
             <w:webHidden/>
           </w:rPr>
-          <w:instrText xml:space="preserve"> PAGEREF _Toc51526323 \h </w:instrText>
+          <w:instrText xml:space="preserve"> PAGEREF _Toc51616077 \h </w:instrText>
         </w:r>
         <w:r>
           <w:rPr>
@@ -1679,7 +1842,7 @@
           <w:noProof/>
         </w:rPr>
       </w:pPr>
-      <w:hyperlink w:anchor="_Toc51526324" w:history="1">
+      <w:hyperlink w:anchor="_Toc51616078" w:history="1">
         <w:r>
           <w:rPr>
             <w:rStyle w:val="Hyperlink"/>
@@ -1707,7 +1870,7 @@
             <w:noProof/>
             <w:spacing w:val="-2"/>
           </w:rPr>
-          <w:t>ORXe Package Details -</w:t>
+          <w:t>ORXe Package Details –</w:t>
         </w:r>
         <w:r>
           <w:rPr>
@@ -1728,99 +1891,7 @@
             <w:noProof/>
             <w:webHidden/>
           </w:rPr>
-          <w:instrText xml:space="preserve"> PAGEREF _Toc51526324 \h </w:instrText>
-        </w:r>
-        <w:r>
-          <w:rPr>
-            <w:noProof/>
-            <w:webHidden/>
-          </w:rPr>
-        </w:r>
-        <w:r>
-          <w:rPr>
-            <w:noProof/>
-            <w:webHidden/>
-          </w:rPr>
-          <w:fldChar w:fldCharType="separate"/>
-        </w:r>
-        <w:r>
-          <w:rPr>
-            <w:noProof/>
-            <w:webHidden/>
-          </w:rPr>
-          <w:t>7</w:t>
-        </w:r>
-        <w:r>
-          <w:rPr>
-            <w:noProof/>
-            <w:webHidden/>
-          </w:rPr>
-          <w:fldChar w:fldCharType="end"/>
-        </w:r>
-      </w:hyperlink>
-    </w:p>
-    <w:p>
-      <w:pPr>
-        <w:pStyle w:val="TOC2"/>
-        <w:tabs>
-          <w:tab w:val="left" w:pos="880"/>
-          <w:tab w:val="right" w:leader="dot" w:pos="9350"/>
-        </w:tabs>
-        <w:rPr>
-          <w:rFonts w:cstheme="minorBidi"/>
-          <w:noProof/>
-        </w:rPr>
-      </w:pPr>
-      <w:hyperlink w:anchor="_Toc51526325" w:history="1">
-        <w:r>
-          <w:rPr>
-            <w:rStyle w:val="Hyperlink"/>
-            <w:rFonts w:ascii="Segoe UI" w:hAnsi="Segoe UI" w:cs="Segoe UI"/>
-            <w:b/>
-            <w:bCs/>
-            <w:noProof/>
-            <w:spacing w:val="-2"/>
-          </w:rPr>
-          <w:t>14.</w:t>
-        </w:r>
-        <w:r>
-          <w:rPr>
-            <w:rFonts w:cstheme="minorBidi"/>
-            <w:noProof/>
-          </w:rPr>
-          <w:tab/>
-        </w:r>
-        <w:r>
-          <w:rPr>
-            <w:rStyle w:val="Hyperlink"/>
-            <w:rFonts w:ascii="Segoe UI" w:hAnsi="Segoe UI" w:cs="Segoe UI"/>
-            <w:b/>
-            <w:bCs/>
-            <w:noProof/>
-            <w:spacing w:val="-2"/>
-          </w:rPr>
-          <w:t>Setup Details –</w:t>
-        </w:r>
-        <w:r>
-          <w:rPr>
-            <w:noProof/>
-            <w:webHidden/>
-          </w:rPr>
-          <w:tab/>
-        </w:r>
-        <w:r>
-          <w:rPr>
-            <w:noProof/>
-            <w:webHidden/>
-          </w:rPr>
-          <w:fldChar w:fldCharType="begin"/>
-        </w:r>
-        <w:r>
-          <w:rPr>
-            <w:noProof/>
-            <w:webHidden/>
-          </w:rPr>
-          <w:instrText xml:space="preserve"> PAGEREF _Toc51526325 \h </w:instrText>
+          <w:instrText xml:space="preserve"> PAGEREF _Toc51616078 \h </w:instrText>
         </w:r>
         <w:r>
           <w:rPr>
@@ -1852,6 +1923,98 @@
       </w:hyperlink>
     </w:p>
     <w:p>
+      <w:pPr>
+        <w:pStyle w:val="TOC2"/>
+        <w:tabs>
+          <w:tab w:val="left" w:pos="880"/>
+          <w:tab w:val="right" w:leader="dot" w:pos="9350"/>
+        </w:tabs>
+        <w:rPr>
+          <w:rFonts w:cstheme="minorBidi"/>
+          <w:noProof/>
+        </w:rPr>
+      </w:pPr>
+      <w:hyperlink w:anchor="_Toc51616079" w:history="1">
+        <w:r>
+          <w:rPr>
+            <w:rStyle w:val="Hyperlink"/>
+            <w:rFonts w:ascii="Segoe UI" w:hAnsi="Segoe UI" w:cs="Segoe UI"/>
+            <w:b/>
+            <w:bCs/>
+            <w:noProof/>
+            <w:spacing w:val="-2"/>
+          </w:rPr>
+          <w:t>14.</w:t>
+        </w:r>
+        <w:r>
+          <w:rPr>
+            <w:rFonts w:cstheme="minorBidi"/>
+            <w:noProof/>
+          </w:rPr>
+          <w:tab/>
+        </w:r>
+        <w:r>
+          <w:rPr>
+            <w:rStyle w:val="Hyperlink"/>
+            <w:rFonts w:ascii="Segoe UI" w:hAnsi="Segoe UI" w:cs="Segoe UI"/>
+            <w:b/>
+            <w:bCs/>
+            <w:noProof/>
+            <w:spacing w:val="-2"/>
+          </w:rPr>
+          <w:t>Publish Package Details –</w:t>
+        </w:r>
+        <w:r>
+          <w:rPr>
+            <w:noProof/>
+            <w:webHidden/>
+          </w:rPr>
+          <w:tab/>
+        </w:r>
+        <w:r>
+          <w:rPr>
+            <w:noProof/>
+            <w:webHidden/>
+          </w:rPr>
+          <w:fldChar w:fldCharType="begin"/>
+        </w:r>
+        <w:r>
+          <w:rPr>
+            <w:noProof/>
+            <w:webHidden/>
+          </w:rPr>
+          <w:instrText xml:space="preserve"> PAGEREF _Toc51616079 \h </w:instrText>
+        </w:r>
+        <w:r>
+          <w:rPr>
+            <w:noProof/>
+            <w:webHidden/>
+          </w:rPr>
+        </w:r>
+        <w:r>
+          <w:rPr>
+            <w:noProof/>
+            <w:webHidden/>
+          </w:rPr>
+          <w:fldChar w:fldCharType="separate"/>
+        </w:r>
+        <w:r>
+          <w:rPr>
+            <w:noProof/>
+            <w:webHidden/>
+          </w:rPr>
+          <w:t>8</w:t>
+        </w:r>
+        <w:r>
+          <w:rPr>
+            <w:noProof/>
+            <w:webHidden/>
+          </w:rPr>
+          <w:fldChar w:fldCharType="end"/>
+        </w:r>
+      </w:hyperlink>
+    </w:p>
+    <w:p>
       <w:r>
         <w:fldChar w:fldCharType="end"/>
       </w:r>
@@ -1877,7 +2040,7 @@
           <w:szCs w:val="28"/>
         </w:rPr>
       </w:pPr>
-      <w:bookmarkStart w:id="2" w:name="_Toc51526312"/>
+      <w:bookmarkStart w:id="3" w:name="_Toc51616066"/>
       <w:r>
         <w:rPr>
           <w:rFonts w:ascii="Segoe UI" w:hAnsi="Segoe UI" w:cs="Segoe UI"/>
@@ -1890,7 +2053,7 @@
         </w:rPr>
         <w:t>Purpose -</w:t>
       </w:r>
-      <w:bookmarkEnd w:id="2"/>
+      <w:bookmarkEnd w:id="3"/>
     </w:p>
     <w:p>
       <w:pPr>
@@ -2026,7 +2189,7 @@
           <w:szCs w:val="28"/>
         </w:rPr>
       </w:pPr>
-      <w:bookmarkStart w:id="3" w:name="_Toc51526313"/>
+      <w:bookmarkStart w:id="4" w:name="_Toc51616067"/>
       <w:r>
         <w:rPr>
           <w:rFonts w:ascii="Segoe UI" w:hAnsi="Segoe UI" w:cs="Segoe UI"/>
@@ -2039,7 +2202,7 @@
         </w:rPr>
         <w:t>Development -</w:t>
       </w:r>
-      <w:bookmarkEnd w:id="3"/>
+      <w:bookmarkEnd w:id="4"/>
     </w:p>
     <w:p>
       <w:pPr>
@@ -2130,7 +2293,7 @@
           <w:szCs w:val="28"/>
         </w:rPr>
       </w:pPr>
-      <w:bookmarkStart w:id="4" w:name="_Toc51526314"/>
+      <w:bookmarkStart w:id="5" w:name="_Toc51616068"/>
       <w:r>
         <w:rPr>
           <w:rFonts w:ascii="Segoe UI" w:hAnsi="Segoe UI" w:cs="Segoe UI"/>
@@ -2143,7 +2306,7 @@
         </w:rPr>
         <w:t>Constructor -</w:t>
       </w:r>
-      <w:bookmarkEnd w:id="4"/>
+      <w:bookmarkEnd w:id="5"/>
     </w:p>
     <w:p>
       <w:pPr>
@@ -2451,6 +2614,7 @@
           <w:szCs w:val="22"/>
           <w:shd w:val="clear" w:color="auto" w:fill="F4F5F7"/>
         </w:rPr>
+        <w:lastRenderedPageBreak/>
         <w:t>@</w:t>
       </w:r>
       <w:r>
@@ -2694,7 +2858,6 @@
           <w:szCs w:val="22"/>
           <w:shd w:val="clear" w:color="auto" w:fill="F4F5F7"/>
         </w:rPr>
-        <w:lastRenderedPageBreak/>
         <w:t xml:space="preserve">  </w:t>
       </w:r>
       <w:r>
@@ -2740,7 +2903,7 @@
           <w:szCs w:val="28"/>
         </w:rPr>
       </w:pPr>
-      <w:bookmarkStart w:id="5" w:name="_Toc51526315"/>
+      <w:bookmarkStart w:id="6" w:name="_Toc51616069"/>
       <w:r>
         <w:rPr>
           <w:rFonts w:ascii="Segoe UI" w:hAnsi="Segoe UI" w:cs="Segoe UI"/>
@@ -2765,7 +2928,7 @@
         </w:rPr>
         <w:t xml:space="preserve"> for &lt;orxe-tabs&gt;</w:t>
       </w:r>
-      <w:bookmarkEnd w:id="5"/>
+      <w:bookmarkEnd w:id="6"/>
     </w:p>
     <w:p>
       <w:pPr>
@@ -3490,7 +3653,7 @@
           <w:szCs w:val="28"/>
         </w:rPr>
       </w:pPr>
-      <w:bookmarkStart w:id="6" w:name="_Toc51526316"/>
+      <w:bookmarkStart w:id="7" w:name="_Toc51616070"/>
       <w:r>
         <w:rPr>
           <w:rFonts w:ascii="Segoe UI" w:hAnsi="Segoe UI" w:cs="Segoe UI"/>
@@ -3503,7 +3666,7 @@
         </w:rPr>
         <w:t>Properties for &lt;orxe-tab-item&gt;</w:t>
       </w:r>
-      <w:bookmarkEnd w:id="6"/>
+      <w:bookmarkEnd w:id="7"/>
     </w:p>
     <w:p>
       <w:pPr>
@@ -4234,29 +4397,7 @@
                 <w:sz w:val="21"/>
                 <w:szCs w:val="21"/>
               </w:rPr>
-              <w:t xml:space="preserve">Set the </w:t>
-            </w:r>
-            <w:proofErr w:type="gramStart"/>
-            <w:r>
-              <w:rPr>
-                <w:rFonts w:ascii="Segoe UI" w:hAnsi="Segoe UI" w:cs="Segoe UI"/>
-                <w:color w:val="172B4D"/>
-                <w:spacing w:val="-1"/>
-                <w:sz w:val="21"/>
-                <w:szCs w:val="21"/>
-              </w:rPr>
-              <w:t>particular item</w:t>
-            </w:r>
-            <w:proofErr w:type="gramEnd"/>
-            <w:r>
-              <w:rPr>
-                <w:rFonts w:ascii="Segoe UI" w:hAnsi="Segoe UI" w:cs="Segoe UI"/>
-                <w:color w:val="172B4D"/>
-                <w:spacing w:val="-1"/>
-                <w:sz w:val="21"/>
-                <w:szCs w:val="21"/>
-              </w:rPr>
-              <w:t xml:space="preserve"> as disabled</w:t>
+              <w:t>Set the particular item as disabled</w:t>
             </w:r>
           </w:p>
         </w:tc>
@@ -4628,6 +4769,260 @@
             <w:tcBorders>
               <w:top w:val="single" w:sz="6" w:space="0" w:color="C1C7D0"/>
               <w:left w:val="single" w:sz="6" w:space="0" w:color="C1C7D0"/>
+              <w:bottom w:val="single" w:sz="6" w:space="0" w:color="C1C7D0"/>
+              <w:right w:val="single" w:sz="2" w:space="0" w:color="C1C7D0"/>
+            </w:tcBorders>
+            <w:shd w:val="clear" w:color="auto" w:fill="FFFFFF"/>
+            <w:tcMar>
+              <w:top w:w="120" w:type="dxa"/>
+              <w:left w:w="120" w:type="dxa"/>
+              <w:bottom w:w="120" w:type="dxa"/>
+              <w:right w:w="120" w:type="dxa"/>
+            </w:tcMar>
+            <w:hideMark/>
+          </w:tcPr>
+          <w:p>
+            <w:pPr>
+              <w:pStyle w:val="NormalWeb"/>
+              <w:spacing w:before="0" w:beforeAutospacing="0" w:after="0" w:afterAutospacing="0"/>
+              <w:rPr>
+                <w:rFonts w:ascii="Segoe UI" w:hAnsi="Segoe UI" w:cs="Segoe UI"/>
+                <w:color w:val="172B4D"/>
+                <w:spacing w:val="-1"/>
+                <w:sz w:val="21"/>
+                <w:szCs w:val="21"/>
+              </w:rPr>
+            </w:pPr>
+            <w:r>
+              <w:rPr>
+                <w:rFonts w:ascii="Segoe UI" w:hAnsi="Segoe UI" w:cs="Segoe UI"/>
+                <w:color w:val="172B4D"/>
+                <w:spacing w:val="-1"/>
+                <w:sz w:val="21"/>
+                <w:szCs w:val="21"/>
+              </w:rPr>
+              <w:t>iconSlotRight</w:t>
+            </w:r>
+          </w:p>
+        </w:tc>
+        <w:tc>
+          <w:tcPr>
+            <w:tcW w:w="1464" w:type="dxa"/>
+            <w:tcBorders>
+              <w:top w:val="single" w:sz="6" w:space="0" w:color="C1C7D0"/>
+              <w:left w:val="single" w:sz="6" w:space="0" w:color="C1C7D0"/>
+              <w:bottom w:val="single" w:sz="6" w:space="0" w:color="C1C7D0"/>
+              <w:right w:val="single" w:sz="2" w:space="0" w:color="C1C7D0"/>
+            </w:tcBorders>
+            <w:shd w:val="clear" w:color="auto" w:fill="FFFFFF"/>
+            <w:tcMar>
+              <w:top w:w="120" w:type="dxa"/>
+              <w:left w:w="120" w:type="dxa"/>
+              <w:bottom w:w="120" w:type="dxa"/>
+              <w:right w:w="120" w:type="dxa"/>
+            </w:tcMar>
+            <w:hideMark/>
+          </w:tcPr>
+          <w:p>
+            <w:pPr>
+              <w:pStyle w:val="NormalWeb"/>
+              <w:spacing w:before="0" w:beforeAutospacing="0" w:after="0" w:afterAutospacing="0"/>
+              <w:rPr>
+                <w:rFonts w:ascii="Segoe UI" w:hAnsi="Segoe UI" w:cs="Segoe UI"/>
+                <w:color w:val="172B4D"/>
+                <w:spacing w:val="-1"/>
+                <w:sz w:val="21"/>
+                <w:szCs w:val="21"/>
+              </w:rPr>
+            </w:pPr>
+            <w:r>
+              <w:rPr>
+                <w:rFonts w:ascii="Segoe UI" w:hAnsi="Segoe UI" w:cs="Segoe UI"/>
+                <w:color w:val="172B4D"/>
+                <w:spacing w:val="-1"/>
+                <w:sz w:val="21"/>
+                <w:szCs w:val="21"/>
+              </w:rPr>
+              <w:t>iconSlotRight</w:t>
+            </w:r>
+          </w:p>
+        </w:tc>
+        <w:tc>
+          <w:tcPr>
+            <w:tcW w:w="1164" w:type="dxa"/>
+            <w:tcBorders>
+              <w:top w:val="single" w:sz="6" w:space="0" w:color="C1C7D0"/>
+              <w:left w:val="single" w:sz="6" w:space="0" w:color="C1C7D0"/>
+              <w:bottom w:val="single" w:sz="6" w:space="0" w:color="C1C7D0"/>
+              <w:right w:val="single" w:sz="2" w:space="0" w:color="C1C7D0"/>
+            </w:tcBorders>
+            <w:shd w:val="clear" w:color="auto" w:fill="FFFFFF"/>
+            <w:tcMar>
+              <w:top w:w="120" w:type="dxa"/>
+              <w:left w:w="120" w:type="dxa"/>
+              <w:bottom w:w="120" w:type="dxa"/>
+              <w:right w:w="120" w:type="dxa"/>
+            </w:tcMar>
+            <w:hideMark/>
+          </w:tcPr>
+          <w:p>
+            <w:pPr>
+              <w:pStyle w:val="NormalWeb"/>
+              <w:spacing w:before="0" w:beforeAutospacing="0" w:after="0" w:afterAutospacing="0"/>
+              <w:rPr>
+                <w:rFonts w:ascii="Segoe UI" w:hAnsi="Segoe UI" w:cs="Segoe UI"/>
+                <w:color w:val="172B4D"/>
+                <w:spacing w:val="-1"/>
+                <w:sz w:val="21"/>
+                <w:szCs w:val="21"/>
+              </w:rPr>
+            </w:pPr>
+            <w:r>
+              <w:rPr>
+                <w:rFonts w:ascii="Segoe UI" w:hAnsi="Segoe UI" w:cs="Segoe UI"/>
+                <w:color w:val="172B4D"/>
+                <w:spacing w:val="-1"/>
+                <w:sz w:val="21"/>
+                <w:szCs w:val="21"/>
+              </w:rPr>
+              <w:t>public</w:t>
+            </w:r>
+          </w:p>
+        </w:tc>
+        <w:tc>
+          <w:tcPr>
+            <w:tcW w:w="3921" w:type="dxa"/>
+            <w:tcBorders>
+              <w:top w:val="single" w:sz="6" w:space="0" w:color="C1C7D0"/>
+              <w:left w:val="single" w:sz="6" w:space="0" w:color="C1C7D0"/>
+              <w:bottom w:val="single" w:sz="6" w:space="0" w:color="C1C7D0"/>
+              <w:right w:val="single" w:sz="2" w:space="0" w:color="C1C7D0"/>
+            </w:tcBorders>
+            <w:shd w:val="clear" w:color="auto" w:fill="FFFFFF"/>
+            <w:tcMar>
+              <w:top w:w="120" w:type="dxa"/>
+              <w:left w:w="120" w:type="dxa"/>
+              <w:bottom w:w="120" w:type="dxa"/>
+              <w:right w:w="120" w:type="dxa"/>
+            </w:tcMar>
+            <w:hideMark/>
+          </w:tcPr>
+          <w:p>
+            <w:pPr>
+              <w:pStyle w:val="NormalWeb"/>
+              <w:spacing w:before="0" w:beforeAutospacing="0" w:after="0" w:afterAutospacing="0"/>
+              <w:rPr>
+                <w:rFonts w:ascii="Segoe UI" w:hAnsi="Segoe UI" w:cs="Segoe UI"/>
+                <w:color w:val="172B4D"/>
+                <w:spacing w:val="-1"/>
+                <w:sz w:val="21"/>
+                <w:szCs w:val="21"/>
+              </w:rPr>
+            </w:pPr>
+            <w:r>
+              <w:rPr>
+                <w:rFonts w:ascii="Segoe UI" w:hAnsi="Segoe UI" w:cs="Segoe UI"/>
+                <w:color w:val="172B4D"/>
+                <w:spacing w:val="-1"/>
+                <w:sz w:val="21"/>
+                <w:szCs w:val="21"/>
+              </w:rPr>
+              <w:t>Reverse default direction of both slots (label and icon)</w:t>
+            </w:r>
+          </w:p>
+        </w:tc>
+        <w:tc>
+          <w:tcPr>
+            <w:tcW w:w="986" w:type="dxa"/>
+            <w:tcBorders>
+              <w:top w:val="single" w:sz="6" w:space="0" w:color="C1C7D0"/>
+              <w:left w:val="single" w:sz="6" w:space="0" w:color="C1C7D0"/>
+              <w:bottom w:val="single" w:sz="6" w:space="0" w:color="C1C7D0"/>
+              <w:right w:val="single" w:sz="2" w:space="0" w:color="C1C7D0"/>
+            </w:tcBorders>
+            <w:shd w:val="clear" w:color="auto" w:fill="FFFFFF"/>
+            <w:tcMar>
+              <w:top w:w="120" w:type="dxa"/>
+              <w:left w:w="120" w:type="dxa"/>
+              <w:bottom w:w="120" w:type="dxa"/>
+              <w:right w:w="120" w:type="dxa"/>
+            </w:tcMar>
+            <w:hideMark/>
+          </w:tcPr>
+          <w:p>
+            <w:pPr>
+              <w:pStyle w:val="NormalWeb"/>
+              <w:spacing w:before="0" w:beforeAutospacing="0" w:after="0" w:afterAutospacing="0"/>
+              <w:rPr>
+                <w:rFonts w:ascii="Segoe UI" w:hAnsi="Segoe UI" w:cs="Segoe UI"/>
+                <w:color w:val="172B4D"/>
+                <w:spacing w:val="-1"/>
+                <w:sz w:val="21"/>
+                <w:szCs w:val="21"/>
+              </w:rPr>
+            </w:pPr>
+            <w:r>
+              <w:rPr>
+                <w:rFonts w:ascii="Segoe UI" w:hAnsi="Segoe UI" w:cs="Segoe UI"/>
+                <w:color w:val="172B4D"/>
+                <w:spacing w:val="-1"/>
+                <w:sz w:val="21"/>
+                <w:szCs w:val="21"/>
+              </w:rPr>
+              <w:t>Boolean</w:t>
+            </w:r>
+          </w:p>
+        </w:tc>
+        <w:tc>
+          <w:tcPr>
+            <w:tcW w:w="1074" w:type="dxa"/>
+            <w:tcBorders>
+              <w:top w:val="single" w:sz="6" w:space="0" w:color="C1C7D0"/>
+              <w:left w:val="single" w:sz="6" w:space="0" w:color="C1C7D0"/>
+              <w:bottom w:val="single" w:sz="6" w:space="0" w:color="C1C7D0"/>
+              <w:right w:val="single" w:sz="2" w:space="0" w:color="C1C7D0"/>
+            </w:tcBorders>
+            <w:shd w:val="clear" w:color="auto" w:fill="FFFFFF"/>
+            <w:tcMar>
+              <w:top w:w="120" w:type="dxa"/>
+              <w:left w:w="120" w:type="dxa"/>
+              <w:bottom w:w="120" w:type="dxa"/>
+              <w:right w:w="120" w:type="dxa"/>
+            </w:tcMar>
+            <w:hideMark/>
+          </w:tcPr>
+          <w:p>
+            <w:pPr>
+              <w:pStyle w:val="NormalWeb"/>
+              <w:spacing w:before="0" w:beforeAutospacing="0" w:after="0" w:afterAutospacing="0"/>
+              <w:rPr>
+                <w:rFonts w:ascii="Segoe UI" w:hAnsi="Segoe UI" w:cs="Segoe UI"/>
+                <w:color w:val="172B4D"/>
+                <w:spacing w:val="-1"/>
+                <w:sz w:val="21"/>
+                <w:szCs w:val="21"/>
+              </w:rPr>
+            </w:pPr>
+            <w:r>
+              <w:rPr>
+                <w:rFonts w:ascii="Segoe UI" w:hAnsi="Segoe UI" w:cs="Segoe UI"/>
+                <w:color w:val="172B4D"/>
+                <w:spacing w:val="-1"/>
+                <w:sz w:val="21"/>
+                <w:szCs w:val="21"/>
+              </w:rPr>
+              <w:t>false</w:t>
+            </w:r>
+          </w:p>
+        </w:tc>
+      </w:tr>
+      <w:tr>
+        <w:tc>
+          <w:tcPr>
+            <w:tcW w:w="0" w:type="auto"/>
+            <w:tcBorders>
+              <w:top w:val="single" w:sz="6" w:space="0" w:color="C1C7D0"/>
+              <w:left w:val="single" w:sz="6" w:space="0" w:color="C1C7D0"/>
               <w:bottom w:val="single" w:sz="2" w:space="0" w:color="C1C7D0"/>
               <w:right w:val="single" w:sz="2" w:space="0" w:color="C1C7D0"/>
             </w:tcBorders>
@@ -4638,7 +5033,6 @@
               <w:bottom w:w="120" w:type="dxa"/>
               <w:right w:w="120" w:type="dxa"/>
             </w:tcMar>
-            <w:hideMark/>
           </w:tcPr>
           <w:p>
             <w:pPr>
@@ -4660,7 +5054,7 @@
                 <w:sz w:val="21"/>
                 <w:szCs w:val="21"/>
               </w:rPr>
-              <w:t>iconSlotRight</w:t>
+              <w:t>chip</w:t>
             </w:r>
           </w:p>
         </w:tc>
@@ -4680,7 +5074,6 @@
               <w:bottom w:w="120" w:type="dxa"/>
               <w:right w:w="120" w:type="dxa"/>
             </w:tcMar>
-            <w:hideMark/>
           </w:tcPr>
           <w:p>
             <w:pPr>
@@ -4702,7 +5095,7 @@
                 <w:sz w:val="21"/>
                 <w:szCs w:val="21"/>
               </w:rPr>
-              <w:t>iconSlotRight</w:t>
+              <w:t>chip</w:t>
             </w:r>
           </w:p>
         </w:tc>
@@ -4722,7 +5115,6 @@
               <w:bottom w:w="120" w:type="dxa"/>
               <w:right w:w="120" w:type="dxa"/>
             </w:tcMar>
-            <w:hideMark/>
           </w:tcPr>
           <w:p>
             <w:pPr>
@@ -4764,7 +5156,6 @@
               <w:bottom w:w="120" w:type="dxa"/>
               <w:right w:w="120" w:type="dxa"/>
             </w:tcMar>
-            <w:hideMark/>
           </w:tcPr>
           <w:p>
             <w:pPr>
@@ -4786,7 +5177,7 @@
                 <w:sz w:val="21"/>
                 <w:szCs w:val="21"/>
               </w:rPr>
-              <w:t>Reverse default direction of both slots (label and icon)</w:t>
+              <w:t>Set this to add as a chip</w:t>
             </w:r>
           </w:p>
         </w:tc>
@@ -4806,7 +5197,6 @@
               <w:bottom w:w="120" w:type="dxa"/>
               <w:right w:w="120" w:type="dxa"/>
             </w:tcMar>
-            <w:hideMark/>
           </w:tcPr>
           <w:p>
             <w:pPr>
@@ -4848,7 +5238,6 @@
               <w:bottom w:w="120" w:type="dxa"/>
               <w:right w:w="120" w:type="dxa"/>
             </w:tcMar>
-            <w:hideMark/>
           </w:tcPr>
           <w:p>
             <w:pPr>
@@ -4896,7 +5285,7 @@
           <w:szCs w:val="28"/>
         </w:rPr>
       </w:pPr>
-      <w:bookmarkStart w:id="7" w:name="_Toc51526317"/>
+      <w:bookmarkStart w:id="8" w:name="_Toc51616071"/>
       <w:r>
         <w:rPr>
           <w:rFonts w:ascii="Segoe UI" w:hAnsi="Segoe UI" w:cs="Segoe UI"/>
@@ -4909,7 +5298,7 @@
         </w:rPr>
         <w:t>Events</w:t>
       </w:r>
-      <w:bookmarkEnd w:id="7"/>
+      <w:bookmarkEnd w:id="8"/>
     </w:p>
     <w:p>
       <w:pPr>
@@ -4931,6 +5320,7 @@
           <w:sz w:val="21"/>
           <w:szCs w:val="21"/>
         </w:rPr>
+        <w:lastRenderedPageBreak/>
         <w:t>List down all events which component will trigger</w:t>
       </w:r>
     </w:p>
@@ -4993,7 +5383,6 @@
                 <w:sz w:val="21"/>
                 <w:szCs w:val="21"/>
               </w:rPr>
-              <w:lastRenderedPageBreak/>
               <w:t>Name</w:t>
             </w:r>
           </w:p>
@@ -5346,7 +5735,7 @@
           <w:szCs w:val="28"/>
         </w:rPr>
       </w:pPr>
-      <w:bookmarkStart w:id="8" w:name="_Toc51526318"/>
+      <w:bookmarkStart w:id="9" w:name="_Toc51616072"/>
       <w:r>
         <w:rPr>
           <w:rFonts w:ascii="Segoe UI" w:hAnsi="Segoe UI" w:cs="Segoe UI"/>
@@ -5371,7 +5760,7 @@
         </w:rPr>
         <w:t xml:space="preserve"> for &lt;orxr-tabs&gt;</w:t>
       </w:r>
-      <w:bookmarkEnd w:id="8"/>
+      <w:bookmarkEnd w:id="9"/>
     </w:p>
     <w:p>
       <w:pPr>
@@ -5772,7 +6161,7 @@
           <w:szCs w:val="28"/>
         </w:rPr>
       </w:pPr>
-      <w:bookmarkStart w:id="9" w:name="_Toc51526319"/>
+      <w:bookmarkStart w:id="10" w:name="_Toc51616073"/>
       <w:r>
         <w:rPr>
           <w:rFonts w:ascii="Segoe UI" w:hAnsi="Segoe UI" w:cs="Segoe UI"/>
@@ -5793,7 +6182,7 @@
         </w:rPr>
         <w:t xml:space="preserve"> for &lt;orxe-tab-item&gt;</w:t>
       </w:r>
-      <w:bookmarkEnd w:id="9"/>
+      <w:bookmarkEnd w:id="10"/>
     </w:p>
     <w:p>
       <w:pPr>
@@ -6875,6 +7264,7 @@
                 <w:sz w:val="21"/>
                 <w:szCs w:val="21"/>
               </w:rPr>
+              <w:lastRenderedPageBreak/>
               <w:t> --tabs-touch-target</w:t>
             </w:r>
           </w:p>
@@ -7000,7 +7390,6 @@
                 <w:sz w:val="21"/>
                 <w:szCs w:val="21"/>
               </w:rPr>
-              <w:lastRenderedPageBreak/>
               <w:t>--tabs-font-size</w:t>
             </w:r>
           </w:p>
@@ -7609,7 +7998,7 @@
           <w:szCs w:val="28"/>
         </w:rPr>
       </w:pPr>
-      <w:bookmarkStart w:id="10" w:name="_Toc51526320"/>
+      <w:bookmarkStart w:id="11" w:name="_Toc51616074"/>
       <w:r>
         <w:rPr>
           <w:rFonts w:ascii="Segoe UI" w:hAnsi="Segoe UI" w:cs="Segoe UI"/>
@@ -7634,7 +8023,7 @@
         </w:rPr>
         <w:t xml:space="preserve"> -</w:t>
       </w:r>
-      <w:bookmarkEnd w:id="10"/>
+      <w:bookmarkEnd w:id="11"/>
     </w:p>
     <w:tbl>
       <w:tblPr>
@@ -8197,7 +8586,7 @@
           <w:szCs w:val="28"/>
         </w:rPr>
       </w:pPr>
-      <w:bookmarkStart w:id="11" w:name="_Toc51526321"/>
+      <w:bookmarkStart w:id="12" w:name="_Toc51616075"/>
       <w:r>
         <w:rPr>
           <w:rFonts w:ascii="Segoe UI" w:hAnsi="Segoe UI" w:cs="Segoe UI"/>
@@ -8232,7 +8621,7 @@
         </w:rPr>
         <w:t xml:space="preserve"> -</w:t>
       </w:r>
-      <w:bookmarkEnd w:id="11"/>
+      <w:bookmarkEnd w:id="12"/>
     </w:p>
     <w:tbl>
       <w:tblPr>
@@ -8528,7 +8917,6 @@
                 <w:szCs w:val="21"/>
               </w:rPr>
             </w:pPr>
-            <w:proofErr w:type="gramStart"/>
             <w:r>
               <w:rPr>
                 <w:rFonts w:ascii="Segoe UI" w:hAnsi="Segoe UI" w:cs="Segoe UI"/>
@@ -8539,7 +8927,6 @@
               </w:rPr>
               <w:t>:host</w:t>
             </w:r>
-            <w:proofErr w:type="gramEnd"/>
           </w:p>
         </w:tc>
         <w:tc>
@@ -8734,7 +9121,6 @@
                 <w:szCs w:val="21"/>
               </w:rPr>
             </w:pPr>
-            <w:proofErr w:type="gramStart"/>
             <w:r>
               <w:rPr>
                 <w:rFonts w:ascii="Segoe UI" w:hAnsi="Segoe UI" w:cs="Segoe UI"/>
@@ -8745,7 +9131,6 @@
               </w:rPr>
               <w:t>:host</w:t>
             </w:r>
-            <w:proofErr w:type="gramEnd"/>
           </w:p>
         </w:tc>
         <w:tc>
@@ -8827,6 +9212,7 @@
                 <w:sz w:val="21"/>
                 <w:szCs w:val="21"/>
               </w:rPr>
+              <w:lastRenderedPageBreak/>
               <w:t> 3</w:t>
             </w:r>
           </w:p>
@@ -8899,7 +9285,6 @@
                 <w:szCs w:val="21"/>
               </w:rPr>
             </w:pPr>
-            <w:proofErr w:type="gramStart"/>
             <w:r>
               <w:rPr>
                 <w:rFonts w:ascii="Segoe UI" w:hAnsi="Segoe UI" w:cs="Segoe UI"/>
@@ -8910,7 +9295,6 @@
               </w:rPr>
               <w:t>:host</w:t>
             </w:r>
-            <w:proofErr w:type="gramEnd"/>
           </w:p>
         </w:tc>
         <w:tc>
@@ -8959,29 +9343,7 @@
                 <w:sz w:val="21"/>
                 <w:szCs w:val="21"/>
               </w:rPr>
-              <w:t xml:space="preserve">has </w:t>
-            </w:r>
-            <w:proofErr w:type="gramStart"/>
-            <w:r>
-              <w:rPr>
-                <w:rFonts w:ascii="Segoe UI" w:hAnsi="Segoe UI" w:cs="Segoe UI"/>
-                <w:color w:val="172B4D"/>
-                <w:spacing w:val="-1"/>
-                <w:sz w:val="21"/>
-                <w:szCs w:val="21"/>
-              </w:rPr>
-              <w:t>property</w:t>
-            </w:r>
-            <w:proofErr w:type="gramEnd"/>
-            <w:r>
-              <w:rPr>
-                <w:rFonts w:ascii="Segoe UI" w:hAnsi="Segoe UI" w:cs="Segoe UI"/>
-                <w:color w:val="172B4D"/>
-                <w:spacing w:val="-1"/>
-                <w:sz w:val="21"/>
-                <w:szCs w:val="21"/>
-              </w:rPr>
-              <w:t xml:space="preserve"> then it set</w:t>
+              <w:t>has property then it set</w:t>
             </w:r>
             <w:r>
               <w:rPr>
@@ -9200,7 +9562,6 @@
                 <w:szCs w:val="21"/>
               </w:rPr>
             </w:pPr>
-            <w:proofErr w:type="gramStart"/>
             <w:r>
               <w:rPr>
                 <w:rFonts w:ascii="Segoe UI" w:hAnsi="Segoe UI" w:cs="Segoe UI"/>
@@ -9211,7 +9572,6 @@
               </w:rPr>
               <w:t>:host</w:t>
             </w:r>
-            <w:proofErr w:type="gramEnd"/>
           </w:p>
         </w:tc>
         <w:tc>
@@ -9276,7 +9636,7 @@
           <w:szCs w:val="28"/>
         </w:rPr>
       </w:pPr>
-      <w:bookmarkStart w:id="12" w:name="_Toc51526322"/>
+      <w:bookmarkStart w:id="13" w:name="_Toc51616076"/>
       <w:r>
         <w:rPr>
           <w:rFonts w:ascii="Segoe UI" w:hAnsi="Segoe UI" w:cs="Segoe UI"/>
@@ -9289,7 +9649,7 @@
         </w:rPr>
         <w:t>Test Scenarios -</w:t>
       </w:r>
-      <w:bookmarkEnd w:id="12"/>
+      <w:bookmarkEnd w:id="13"/>
     </w:p>
     <w:p>
       <w:pPr>
@@ -9390,7 +9750,7 @@
         </w:rPr>
         <w:t xml:space="preserve">Test Suites:  3 passed, 3 </w:t>
       </w:r>
-      <w:bookmarkStart w:id="13" w:name="_Toc51522425"/>
+      <w:bookmarkStart w:id="14" w:name="_Toc51522425"/>
       <w:r>
         <w:rPr>
           <w:rFonts w:ascii="Segoe UI" w:hAnsi="Segoe UI" w:cs="Segoe UI"/>
@@ -9416,7 +9776,7 @@
         <w:br/>
         <w:t xml:space="preserve">Tests:       14 passed, 14 </w:t>
       </w:r>
-      <w:bookmarkEnd w:id="13"/>
+      <w:bookmarkEnd w:id="14"/>
       <w:r>
         <w:rPr>
           <w:rFonts w:ascii="Segoe UI" w:hAnsi="Segoe UI" w:cs="Segoe UI"/>
@@ -9516,7 +9876,7 @@
           <w:szCs w:val="28"/>
         </w:rPr>
       </w:pPr>
-      <w:bookmarkStart w:id="14" w:name="_Toc51526323"/>
+      <w:bookmarkStart w:id="15" w:name="_Toc51616077"/>
       <w:r>
         <w:rPr>
           <w:rFonts w:ascii="Segoe UI" w:hAnsi="Segoe UI" w:cs="Segoe UI"/>
@@ -9529,7 +9889,7 @@
         </w:rPr>
         <w:t>Usage</w:t>
       </w:r>
-      <w:bookmarkEnd w:id="14"/>
+      <w:bookmarkEnd w:id="15"/>
     </w:p>
     <w:p>
       <w:pPr>
@@ -10274,6 +10634,7 @@
           <w:sz w:val="21"/>
           <w:szCs w:val="21"/>
         </w:rPr>
+        <w:lastRenderedPageBreak/>
         <w:t>      </w:t>
       </w:r>
       <w:r>
@@ -13324,7 +13685,7 @@
           <w:szCs w:val="28"/>
         </w:rPr>
       </w:pPr>
-      <w:bookmarkStart w:id="15" w:name="_Toc51526324"/>
+      <w:bookmarkStart w:id="16" w:name="_Toc51616078"/>
       <w:r>
         <w:rPr>
           <w:rFonts w:ascii="Segoe UI" w:hAnsi="Segoe UI" w:cs="Segoe UI"/>
@@ -13335,6 +13696,7 @@
           <w:sz w:val="28"/>
           <w:szCs w:val="28"/>
         </w:rPr>
+        <w:lastRenderedPageBreak/>
         <w:t xml:space="preserve">ORXe Package Details </w:t>
       </w:r>
       <w:r>
@@ -13349,7 +13711,7 @@
         </w:rPr>
         <w:t>–</w:t>
       </w:r>
-      <w:bookmarkEnd w:id="15"/>
+      <w:bookmarkEnd w:id="16"/>
     </w:p>
     <w:tbl>
       <w:tblPr>
@@ -13389,7 +13751,6 @@
                 <w:sz w:val="21"/>
                 <w:szCs w:val="21"/>
               </w:rPr>
-              <w:lastRenderedPageBreak/>
               <w:t>Package</w:t>
             </w:r>
           </w:p>
@@ -13621,7 +13982,7 @@
           <w:szCs w:val="28"/>
         </w:rPr>
       </w:pPr>
-      <w:bookmarkStart w:id="16" w:name="_Toc51526325"/>
+      <w:bookmarkStart w:id="17" w:name="_Toc51616079"/>
       <w:r>
         <w:rPr>
           <w:rFonts w:ascii="Segoe UI" w:hAnsi="Segoe UI" w:cs="Segoe UI"/>
@@ -13632,9 +13993,21 @@
           <w:sz w:val="28"/>
           <w:szCs w:val="28"/>
         </w:rPr>
-        <w:t>Setup Details –</w:t>
-      </w:r>
-      <w:bookmarkEnd w:id="16"/>
+        <w:t>Publish Package</w:t>
+      </w:r>
+      <w:r>
+        <w:rPr>
+          <w:rFonts w:ascii="Segoe UI" w:hAnsi="Segoe UI" w:cs="Segoe UI"/>
+          <w:b/>
+          <w:bCs/>
+          <w:color w:val="172B4D"/>
+          <w:spacing w:val="-2"/>
+          <w:sz w:val="28"/>
+          <w:szCs w:val="28"/>
+        </w:rPr>
+        <w:t xml:space="preserve"> Details –</w:t>
+      </w:r>
+      <w:bookmarkEnd w:id="17"/>
     </w:p>
     <w:p>
       <w:pPr>
@@ -13655,7 +14028,27 @@
           <w:sz w:val="21"/>
           <w:szCs w:val="21"/>
         </w:rPr>
-        <w:t>orxe new component-workspace tabs-assignment2</w:t>
+        <w:t>n</w:t>
+      </w:r>
+      <w:r>
+        <w:rPr>
+          <w:rFonts w:ascii="Segoe UI" w:hAnsi="Segoe UI" w:cs="Segoe UI"/>
+          <w:color w:val="172B4D"/>
+          <w:spacing w:val="-1"/>
+          <w:sz w:val="21"/>
+          <w:szCs w:val="21"/>
+        </w:rPr>
+        <w:t xml:space="preserve">pm install </w:t>
+      </w:r>
+      <w:r>
+        <w:rPr>
+          <w:rFonts w:ascii="Segoe UI" w:hAnsi="Segoe UI" w:cs="Segoe UI"/>
+          <w:color w:val="172B4D"/>
+          <w:spacing w:val="-1"/>
+          <w:sz w:val="21"/>
+          <w:szCs w:val="21"/>
+        </w:rPr>
+        <w:t>@tabs-assignment/tabs</w:t>
       </w:r>
     </w:p>
     <w:p>
@@ -13668,58 +14061,6 @@
           <w:szCs w:val="21"/>
         </w:rPr>
       </w:pPr>
-      <w:r>
-        <w:rPr>
-          <w:rFonts w:ascii="Segoe UI" w:hAnsi="Segoe UI" w:cs="Segoe UI"/>
-          <w:color w:val="172B4D"/>
-          <w:spacing w:val="-1"/>
-          <w:sz w:val="21"/>
-          <w:szCs w:val="21"/>
-        </w:rPr>
-        <w:t>orxe generate c tabs</w:t>
-      </w:r>
-    </w:p>
-    <w:p>
-      <w:pPr>
-        <w:rPr>
-          <w:rFonts w:ascii="Segoe UI" w:hAnsi="Segoe UI" w:cs="Segoe UI"/>
-          <w:color w:val="172B4D"/>
-          <w:spacing w:val="-1"/>
-          <w:sz w:val="21"/>
-          <w:szCs w:val="21"/>
-        </w:rPr>
-      </w:pPr>
-      <w:r>
-        <w:rPr>
-          <w:rFonts w:ascii="Segoe UI" w:hAnsi="Segoe UI" w:cs="Segoe UI"/>
-          <w:color w:val="172B4D"/>
-          <w:spacing w:val="-1"/>
-          <w:sz w:val="21"/>
-          <w:szCs w:val="21"/>
-        </w:rPr>
-        <w:t>orxe serve</w:t>
-      </w:r>
-    </w:p>
-    <w:p>
-      <w:pPr>
-        <w:rPr>
-          <w:rFonts w:ascii="Segoe UI" w:hAnsi="Segoe UI" w:cs="Segoe UI"/>
-          <w:color w:val="172B4D"/>
-          <w:spacing w:val="-1"/>
-          <w:sz w:val="21"/>
-          <w:szCs w:val="21"/>
-        </w:rPr>
-      </w:pPr>
-      <w:r>
-        <w:rPr>
-          <w:rFonts w:ascii="Segoe UI" w:hAnsi="Segoe UI" w:cs="Segoe UI"/>
-          <w:color w:val="172B4D"/>
-          <w:spacing w:val="-1"/>
-          <w:sz w:val="21"/>
-          <w:szCs w:val="21"/>
-        </w:rPr>
-        <w:t>orxe test --coverage</w:t>
-      </w:r>
     </w:p>
     <w:sectPr>
       <w:pgSz w:w="12240" w:h="15840"/>
@@ -15631,7 +15972,7 @@
 </file>
 
 <file path=customXml/itemProps1.xml><?xml version="1.0" encoding="utf-8"?>
-<ds:datastoreItem xmlns:ds="http://schemas.openxmlformats.org/officeDocument/2006/customXml" ds:itemID="{5F6F03C4-C1B2-4703-BEFF-B78C4D582D7D}">
+<ds:datastoreItem xmlns:ds="http://schemas.openxmlformats.org/officeDocument/2006/customXml" ds:itemID="{4BF4F162-B05D-42A3-B520-65A387BAD0A8}">
   <ds:schemaRefs>
     <ds:schemaRef ds:uri="http://schemas.openxmlformats.org/officeDocument/2006/bibliography"/>
   </ds:schemaRefs>
